--- a/局域网聊天程序综合设计.docx
+++ b/局域网聊天程序综合设计.docx
@@ -23,7 +23,30 @@
           <w:sz w:val="44"/>
           <w:szCs w:val="44"/>
         </w:rPr>
-        <w:t>局域网内即时通讯软件</w:t>
+        <w:t>局域网内即时</w:t>
+      </w:r>
+      <w:r>
+        <w:rPr>
+          <w:rFonts w:hint="eastAsia"/>
+          <w:b/>
+          <w:bCs/>
+          <w:sz w:val="44"/>
+          <w:szCs w:val="44"/>
+          <w:lang w:eastAsia="zh-CN"/>
+        </w:rPr>
+        <w:t>聊天</w:t>
+      </w:r>
+      <w:bookmarkStart w:id="27" w:name="_GoBack"/>
+      <w:bookmarkEnd w:id="27"/>
+      <w:r>
+        <w:rPr>
+          <w:rFonts w:hint="eastAsia"/>
+          <w:b/>
+          <w:bCs/>
+          <w:sz w:val="44"/>
+          <w:szCs w:val="44"/>
+        </w:rPr>
+        <w:t>软件</w:t>
       </w:r>
     </w:p>
     <w:p/>
@@ -160,7 +183,7 @@
           <w:u w:val="single"/>
           <w:lang w:val="en-US" w:eastAsia="zh-CN"/>
         </w:rPr>
-        <w:t>计科13-2班</w:t>
+        <w:t xml:space="preserve">   计算13-2班</w:t>
       </w:r>
       <w:r>
         <w:rPr>
@@ -170,7 +193,7 @@
           <w:szCs w:val="30"/>
           <w:u w:val="single"/>
         </w:rPr>
-        <w:t xml:space="preserve">        </w:t>
+        <w:t xml:space="preserve">     </w:t>
       </w:r>
       <w:r>
         <w:rPr>
@@ -235,7 +258,7 @@
           <w:u w:val="single"/>
           <w:lang w:val="en-US" w:eastAsia="zh-CN"/>
         </w:rPr>
-        <w:t>1306010201、11、26</w:t>
+        <w:t xml:space="preserve">   1306010201    </w:t>
       </w:r>
       <w:r>
         <w:rPr>
@@ -301,7 +324,7 @@
           <w:u w:val="single"/>
           <w:lang w:val="en-US" w:eastAsia="zh-CN"/>
         </w:rPr>
-        <w:t xml:space="preserve">陈国文、贾彦勇、张弛 </w:t>
+        <w:t xml:space="preserve">     陈国文          </w:t>
       </w:r>
     </w:p>
     <w:p>
@@ -1149,15 +1172,7 @@
         <w:rPr>
           <w:rFonts w:hint="eastAsia"/>
         </w:rPr>
-        <w:t>3.5.</w:t>
-      </w:r>
-      <w:bookmarkStart w:id="27" w:name="_GoBack"/>
-      <w:bookmarkEnd w:id="27"/>
-      <w:r>
-        <w:rPr>
-          <w:rFonts w:hint="eastAsia"/>
-        </w:rPr>
-        <w:t>1  理论知识</w:t>
+        <w:t>3.5.1  理论知识</w:t>
       </w:r>
       <w:r>
         <w:tab/>
@@ -10235,7 +10250,7 @@
         <w:rFonts w:hint="eastAsia"/>
         <w:lang w:val="en-US" w:eastAsia="zh-CN"/>
       </w:rPr>
-      <w:t>工程实训设计说明书</w:t>
+      <w:t>毕业设计</w:t>
     </w:r>
   </w:p>
 </w:hdr>
@@ -10325,7 +10340,7 @@
     <w:lsdException w:uiPriority="99" w:name="footnote reference"/>
     <w:lsdException w:uiPriority="99" w:name="annotation reference"/>
     <w:lsdException w:uiPriority="99" w:name="line number"/>
-    <w:lsdException w:uiPriority="99" w:semiHidden="0" w:name="page number"/>
+    <w:lsdException w:qFormat="1" w:uiPriority="99" w:semiHidden="0" w:name="page number"/>
     <w:lsdException w:uiPriority="99" w:name="endnote reference"/>
     <w:lsdException w:uiPriority="99" w:name="endnote text"/>
     <w:lsdException w:uiPriority="99" w:name="table of authorities"/>
@@ -10349,7 +10364,7 @@
     <w:lsdException w:qFormat="1" w:unhideWhenUsed="0" w:uiPriority="10" w:semiHidden="0" w:name="Title"/>
     <w:lsdException w:uiPriority="99" w:name="Closing"/>
     <w:lsdException w:uiPriority="99" w:name="Signature"/>
-    <w:lsdException w:uiPriority="1" w:semiHidden="0" w:name="Default Paragraph Font"/>
+    <w:lsdException w:qFormat="1" w:uiPriority="1" w:semiHidden="0" w:name="Default Paragraph Font"/>
     <w:lsdException w:uiPriority="99" w:name="Body Text"/>
     <w:lsdException w:uiPriority="99" w:name="Body Text Indent"/>
     <w:lsdException w:uiPriority="99" w:name="List Continue"/>
@@ -10608,6 +10623,7 @@
   <w:style w:type="character" w:default="1" w:styleId="11">
     <w:name w:val="Default Paragraph Font"/>
     <w:unhideWhenUsed/>
+    <w:qFormat/>
     <w:uiPriority w:val="1"/>
   </w:style>
   <w:style w:type="table" w:default="1" w:styleId="13">
@@ -10711,6 +10727,7 @@
     <w:name w:val="page number"/>
     <w:basedOn w:val="11"/>
     <w:unhideWhenUsed/>
+    <w:qFormat/>
     <w:uiPriority w:val="99"/>
   </w:style>
   <w:style w:type="character" w:customStyle="1" w:styleId="14">

--- a/局域网聊天程序综合设计.docx
+++ b/局域网聊天程序综合设计.docx
@@ -23,30 +23,7 @@
           <w:sz w:val="44"/>
           <w:szCs w:val="44"/>
         </w:rPr>
-        <w:t>局域网内即时</w:t>
-      </w:r>
-      <w:r>
-        <w:rPr>
-          <w:rFonts w:hint="eastAsia"/>
-          <w:b/>
-          <w:bCs/>
-          <w:sz w:val="44"/>
-          <w:szCs w:val="44"/>
-          <w:lang w:eastAsia="zh-CN"/>
-        </w:rPr>
-        <w:t>聊天</w:t>
-      </w:r>
-      <w:bookmarkStart w:id="27" w:name="_GoBack"/>
-      <w:bookmarkEnd w:id="27"/>
-      <w:r>
-        <w:rPr>
-          <w:rFonts w:hint="eastAsia"/>
-          <w:b/>
-          <w:bCs/>
-          <w:sz w:val="44"/>
-          <w:szCs w:val="44"/>
-        </w:rPr>
-        <w:t>软件</w:t>
+        <w:t>局域网内即时通讯软件</w:t>
       </w:r>
     </w:p>
     <w:p/>
@@ -183,7 +160,7 @@
           <w:u w:val="single"/>
           <w:lang w:val="en-US" w:eastAsia="zh-CN"/>
         </w:rPr>
-        <w:t xml:space="preserve">   计算13-2班</w:t>
+        <w:t>计科13-2班</w:t>
       </w:r>
       <w:r>
         <w:rPr>
@@ -193,7 +170,7 @@
           <w:szCs w:val="30"/>
           <w:u w:val="single"/>
         </w:rPr>
-        <w:t xml:space="preserve">     </w:t>
+        <w:t xml:space="preserve">        </w:t>
       </w:r>
       <w:r>
         <w:rPr>
@@ -258,7 +235,7 @@
           <w:u w:val="single"/>
           <w:lang w:val="en-US" w:eastAsia="zh-CN"/>
         </w:rPr>
-        <w:t xml:space="preserve">   1306010201    </w:t>
+        <w:t>1306010201、11、26</w:t>
       </w:r>
       <w:r>
         <w:rPr>
@@ -324,7 +301,7 @@
           <w:u w:val="single"/>
           <w:lang w:val="en-US" w:eastAsia="zh-CN"/>
         </w:rPr>
-        <w:t xml:space="preserve">     陈国文          </w:t>
+        <w:t xml:space="preserve">陈国文、贾彦勇、张弛 </w:t>
       </w:r>
     </w:p>
     <w:p>
@@ -1172,7 +1149,15 @@
         <w:rPr>
           <w:rFonts w:hint="eastAsia"/>
         </w:rPr>
-        <w:t>3.5.1  理论知识</w:t>
+        <w:t>3.5.</w:t>
+      </w:r>
+      <w:bookmarkStart w:id="27" w:name="_GoBack"/>
+      <w:bookmarkEnd w:id="27"/>
+      <w:r>
+        <w:rPr>
+          <w:rFonts w:hint="eastAsia"/>
+        </w:rPr>
+        <w:t>1  理论知识</w:t>
       </w:r>
       <w:r>
         <w:tab/>
@@ -10250,7 +10235,7 @@
         <w:rFonts w:hint="eastAsia"/>
         <w:lang w:val="en-US" w:eastAsia="zh-CN"/>
       </w:rPr>
-      <w:t>毕业设计</w:t>
+      <w:t>工程实训设计说明书</w:t>
     </w:r>
   </w:p>
 </w:hdr>
@@ -10340,7 +10325,7 @@
     <w:lsdException w:uiPriority="99" w:name="footnote reference"/>
     <w:lsdException w:uiPriority="99" w:name="annotation reference"/>
     <w:lsdException w:uiPriority="99" w:name="line number"/>
-    <w:lsdException w:qFormat="1" w:uiPriority="99" w:semiHidden="0" w:name="page number"/>
+    <w:lsdException w:uiPriority="99" w:semiHidden="0" w:name="page number"/>
     <w:lsdException w:uiPriority="99" w:name="endnote reference"/>
     <w:lsdException w:uiPriority="99" w:name="endnote text"/>
     <w:lsdException w:uiPriority="99" w:name="table of authorities"/>
@@ -10364,7 +10349,7 @@
     <w:lsdException w:qFormat="1" w:unhideWhenUsed="0" w:uiPriority="10" w:semiHidden="0" w:name="Title"/>
     <w:lsdException w:uiPriority="99" w:name="Closing"/>
     <w:lsdException w:uiPriority="99" w:name="Signature"/>
-    <w:lsdException w:qFormat="1" w:uiPriority="1" w:semiHidden="0" w:name="Default Paragraph Font"/>
+    <w:lsdException w:uiPriority="1" w:semiHidden="0" w:name="Default Paragraph Font"/>
     <w:lsdException w:uiPriority="99" w:name="Body Text"/>
     <w:lsdException w:uiPriority="99" w:name="Body Text Indent"/>
     <w:lsdException w:uiPriority="99" w:name="List Continue"/>
@@ -10623,7 +10608,6 @@
   <w:style w:type="character" w:default="1" w:styleId="11">
     <w:name w:val="Default Paragraph Font"/>
     <w:unhideWhenUsed/>
-    <w:qFormat/>
     <w:uiPriority w:val="1"/>
   </w:style>
   <w:style w:type="table" w:default="1" w:styleId="13">
@@ -10727,7 +10711,6 @@
     <w:name w:val="page number"/>
     <w:basedOn w:val="11"/>
     <w:unhideWhenUsed/>
-    <w:qFormat/>
     <w:uiPriority w:val="99"/>
   </w:style>
   <w:style w:type="character" w:customStyle="1" w:styleId="14">

--- a/局域网聊天程序综合设计.docx
+++ b/局域网聊天程序综合设计.docx
@@ -23,7 +23,28 @@
           <w:sz w:val="44"/>
           <w:szCs w:val="44"/>
         </w:rPr>
-        <w:t>局域网内即时通讯软件</w:t>
+        <w:t>局域网内即时</w:t>
+      </w:r>
+      <w:r>
+        <w:rPr>
+          <w:rFonts w:hint="eastAsia"/>
+          <w:b/>
+          <w:bCs/>
+          <w:sz w:val="44"/>
+          <w:szCs w:val="44"/>
+          <w:lang w:eastAsia="zh-CN"/>
+        </w:rPr>
+        <w:t>聊天</w:t>
+      </w:r>
+      <w:r>
+        <w:rPr>
+          <w:rFonts w:hint="eastAsia"/>
+          <w:b/>
+          <w:bCs/>
+          <w:sz w:val="44"/>
+          <w:szCs w:val="44"/>
+        </w:rPr>
+        <w:t>软件</w:t>
       </w:r>
     </w:p>
     <w:p/>
@@ -235,7 +256,7 @@
           <w:u w:val="single"/>
           <w:lang w:val="en-US" w:eastAsia="zh-CN"/>
         </w:rPr>
-        <w:t>1306010201、11、26</w:t>
+        <w:t xml:space="preserve">1306010201  </w:t>
       </w:r>
       <w:r>
         <w:rPr>
@@ -243,11 +264,16 @@
           <w:b/>
           <w:sz w:val="30"/>
           <w:szCs w:val="30"/>
-          <w:u w:val="single"/>
+          <w:u w:val="none"/>
+          <w:lang w:val="en-US" w:eastAsia="zh-CN"/>
         </w:rPr>
         <w:t xml:space="preserve"> </w:t>
       </w:r>
-      <w:r>
+    </w:p>
+    <w:p>
+      <w:pPr>
+        <w:ind w:firstLine="2340" w:firstLineChars="777"/>
+        <w:jc w:val="left"/>
         <w:rPr>
           <w:rFonts w:hint="eastAsia"/>
           <w:b/>
@@ -256,31 +282,6 @@
           <w:u w:val="single"/>
           <w:lang w:val="en-US" w:eastAsia="zh-CN"/>
         </w:rPr>
-        <w:t xml:space="preserve">  </w:t>
-      </w:r>
-      <w:r>
-        <w:rPr>
-          <w:rFonts w:hint="eastAsia"/>
-          <w:b/>
-          <w:sz w:val="30"/>
-          <w:szCs w:val="30"/>
-          <w:u w:val="none"/>
-          <w:lang w:val="en-US" w:eastAsia="zh-CN"/>
-        </w:rPr>
-        <w:t xml:space="preserve"> </w:t>
-      </w:r>
-    </w:p>
-    <w:p>
-      <w:pPr>
-        <w:ind w:firstLine="2340" w:firstLineChars="777"/>
-        <w:jc w:val="left"/>
-        <w:rPr>
-          <w:rFonts w:hint="eastAsia"/>
-          <w:b/>
-          <w:sz w:val="30"/>
-          <w:szCs w:val="30"/>
-          <w:u w:val="single"/>
-        </w:rPr>
       </w:pPr>
       <w:r>
         <w:rPr>
@@ -301,7 +302,7 @@
           <w:u w:val="single"/>
           <w:lang w:val="en-US" w:eastAsia="zh-CN"/>
         </w:rPr>
-        <w:t xml:space="preserve">陈国文、贾彦勇、张弛 </w:t>
+        <w:t>陈国文</w:t>
       </w:r>
     </w:p>
     <w:p>
@@ -1149,15 +1150,7 @@
         <w:rPr>
           <w:rFonts w:hint="eastAsia"/>
         </w:rPr>
-        <w:t>3.5.</w:t>
-      </w:r>
-      <w:bookmarkStart w:id="27" w:name="_GoBack"/>
-      <w:bookmarkEnd w:id="27"/>
-      <w:r>
-        <w:rPr>
-          <w:rFonts w:hint="eastAsia"/>
-        </w:rPr>
-        <w:t>1  理论知识</w:t>
+        <w:t>3.5.1  理论知识</w:t>
       </w:r>
       <w:r>
         <w:tab/>
@@ -1734,6 +1727,8 @@
         <w:t>设计内容</w:t>
       </w:r>
       <w:bookmarkEnd w:id="0"/>
+      <w:bookmarkStart w:id="27" w:name="_GoBack"/>
+      <w:bookmarkEnd w:id="27"/>
     </w:p>
     <w:p>
       <w:bookmarkStart w:id="1" w:name="_Toc4293"/>
@@ -10235,7 +10230,7 @@
         <w:rFonts w:hint="eastAsia"/>
         <w:lang w:val="en-US" w:eastAsia="zh-CN"/>
       </w:rPr>
-      <w:t>工程实训设计说明书</w:t>
+      <w:t>毕业设计</w:t>
     </w:r>
   </w:p>
 </w:hdr>
@@ -10304,7 +10299,7 @@
     <w:lsdException w:uiPriority="99" w:name="index 8"/>
     <w:lsdException w:uiPriority="99" w:name="index 9"/>
     <w:lsdException w:uiPriority="39" w:semiHidden="0" w:name="toc 1"/>
-    <w:lsdException w:uiPriority="39" w:semiHidden="0" w:name="toc 2"/>
+    <w:lsdException w:qFormat="1" w:uiPriority="39" w:semiHidden="0" w:name="toc 2"/>
     <w:lsdException w:uiPriority="39" w:semiHidden="0" w:name="toc 3"/>
     <w:lsdException w:uiPriority="39" w:name="toc 4"/>
     <w:lsdException w:uiPriority="39" w:name="toc 5"/>
@@ -10325,7 +10320,7 @@
     <w:lsdException w:uiPriority="99" w:name="footnote reference"/>
     <w:lsdException w:uiPriority="99" w:name="annotation reference"/>
     <w:lsdException w:uiPriority="99" w:name="line number"/>
-    <w:lsdException w:uiPriority="99" w:semiHidden="0" w:name="page number"/>
+    <w:lsdException w:qFormat="1" w:uiPriority="99" w:semiHidden="0" w:name="page number"/>
     <w:lsdException w:uiPriority="99" w:name="endnote reference"/>
     <w:lsdException w:uiPriority="99" w:name="endnote text"/>
     <w:lsdException w:uiPriority="99" w:name="table of authorities"/>
@@ -10702,6 +10697,7 @@
     <w:basedOn w:val="1"/>
     <w:next w:val="1"/>
     <w:unhideWhenUsed/>
+    <w:qFormat/>
     <w:uiPriority w:val="39"/>
     <w:pPr>
       <w:ind w:left="420" w:leftChars="200"/>
@@ -10711,6 +10707,7 @@
     <w:name w:val="page number"/>
     <w:basedOn w:val="11"/>
     <w:unhideWhenUsed/>
+    <w:qFormat/>
     <w:uiPriority w:val="99"/>
   </w:style>
   <w:style w:type="character" w:customStyle="1" w:styleId="14">
@@ -10776,6 +10773,7 @@
   <w:style w:type="character" w:customStyle="1" w:styleId="19">
     <w:name w:val="标题 2 Char"/>
     <w:link w:val="3"/>
+    <w:qFormat/>
     <w:uiPriority w:val="0"/>
     <w:rPr>
       <w:rFonts w:ascii="Arial" w:hAnsi="Arial" w:eastAsia="黑体"/>
